--- a/Diccionario de datos.docx
+++ b/Diccionario de datos.docx
@@ -1,57 +1,156 @@
 
 <file path=word/document.xml><?xml version="1.0" encoding="utf-8"?>
-<w:document xmlns:mc="http://schemas.openxmlformats.org/markup-compatibility/2006" xmlns:o="urn:schemas-microsoft-com:office:office" xmlns:r="http://schemas.openxmlformats.org/officeDocument/2006/relationships" xmlns:m="http://schemas.openxmlformats.org/officeDocument/2006/math" xmlns:v="urn:schemas-microsoft-com:vml" xmlns:wp="http://schemas.openxmlformats.org/drawingml/2006/wordprocessingDrawing" xmlns:w10="urn:schemas-microsoft-com:office:word" xmlns:w="http://schemas.openxmlformats.org/wordprocessingml/2006/main" xmlns:wne="http://schemas.microsoft.com/office/word/2006/wordml" xmlns:sl="http://schemas.openxmlformats.org/schemaLibrary/2006/main" xmlns:a="http://schemas.openxmlformats.org/drawingml/2006/main" xmlns:pic="http://schemas.openxmlformats.org/drawingml/2006/picture" xmlns:c="http://schemas.openxmlformats.org/drawingml/2006/chart" xmlns:lc="http://schemas.openxmlformats.org/drawingml/2006/lockedCanvas" xmlns:dgm="http://schemas.openxmlformats.org/drawingml/2006/diagram" xmlns:wps="http://schemas.microsoft.com/office/word/2010/wordprocessingShape" xmlns:wpg="http://schemas.microsoft.com/office/word/2010/wordprocessingGroup" xmlns:w14="http://schemas.microsoft.com/office/word/2010/wordml" xmlns:w15="http://schemas.microsoft.com/office/word/2012/wordml">
+<w:document xmlns:wpc="http://schemas.microsoft.com/office/word/2010/wordprocessingCanvas" xmlns:mc="http://schemas.openxmlformats.org/markup-compatibility/2006" xmlns:o="urn:schemas-microsoft-com:office:office" xmlns:r="http://schemas.openxmlformats.org/officeDocument/2006/relationships" xmlns:m="http://schemas.openxmlformats.org/officeDocument/2006/math" xmlns:v="urn:schemas-microsoft-com:vml" xmlns:wp14="http://schemas.microsoft.com/office/word/2010/wordprocessingDrawing" xmlns:wp="http://schemas.openxmlformats.org/drawingml/2006/wordprocessingDrawing" xmlns:w10="urn:schemas-microsoft-com:office:word" xmlns:w="http://schemas.openxmlformats.org/wordprocessingml/2006/main" xmlns:w14="http://schemas.microsoft.com/office/word/2010/wordml" xmlns:wpg="http://schemas.microsoft.com/office/word/2010/wordprocessingGroup" xmlns:wpi="http://schemas.microsoft.com/office/word/2010/wordprocessingInk" xmlns:wne="http://schemas.microsoft.com/office/word/2006/wordml" xmlns:wps="http://schemas.microsoft.com/office/word/2010/wordprocessingShape" mc:Ignorable="w14 wp14">
   <w:body>
-    <w:p>
-      <w:pPr>
-        <w:rPr/>
-      </w:pPr>
-      <w:r>
+    <w:p/>
+    <w:p>
+      <w:pPr>
+        <w:pStyle w:val="Ttulo"/>
+      </w:pPr>
+      <w:bookmarkStart w:id="0" w:name="_awuftkrn3ie1" w:colFirst="0" w:colLast="0"/>
+      <w:bookmarkEnd w:id="0"/>
+      <w:r>
+        <w:t>Diccionario de datos - Bastó DB</w:t>
+      </w:r>
+    </w:p>
+    <w:p>
+      <w:pPr>
+        <w:pStyle w:val="Subttulo"/>
+      </w:pPr>
+      <w:bookmarkStart w:id="1" w:name="_3ktu80xrczrn" w:colFirst="0" w:colLast="0"/>
+      <w:bookmarkEnd w:id="1"/>
+      <w:r>
+        <w:t>Términos que consideramos útiles para entender el diagrama actual de la base de datos de Bastó</w:t>
+      </w:r>
+      <w:r>
+        <w:t xml:space="preserve"> </w:t>
+      </w:r>
+    </w:p>
+    <w:p>
+      <w:pPr>
+        <w:pStyle w:val="Ttulo1"/>
+      </w:pPr>
+      <w:bookmarkStart w:id="2" w:name="_feeb59o915jy" w:colFirst="0" w:colLast="0"/>
+      <w:bookmarkEnd w:id="2"/>
+      <w:r>
+        <w:t>Colección Settlements</w:t>
+      </w:r>
+      <w:bookmarkStart w:id="3" w:name="_GoBack"/>
+      <w:bookmarkEnd w:id="3"/>
+      <w:r>
+        <w:t xml:space="preserve"> (establecimientos)</w:t>
+      </w:r>
+    </w:p>
+    <w:p>
+      <w:pPr>
+        <w:numPr>
+          <w:ilvl w:val="0"/>
+          <w:numId w:val="1"/>
+        </w:numPr>
+      </w:pPr>
+      <w:r>
+        <w:t>name: nombre del asentamiento - string</w:t>
+      </w:r>
+    </w:p>
+    <w:p>
+      <w:pPr>
+        <w:numPr>
+          <w:ilvl w:val="0"/>
+          <w:numId w:val="1"/>
+        </w:numPr>
+      </w:pPr>
+      <w:r>
+        <w:t xml:space="preserve">plots: identificadores de los </w:t>
+      </w:r>
+      <w:r>
+        <w:t>lotes</w:t>
+      </w:r>
+      <w:r>
+        <w:t xml:space="preserve"> que lo conforman - </w:t>
+      </w:r>
+      <w:r>
+        <w:t>array[</w:t>
+      </w:r>
+      <w:r>
+        <w:t>foreign keys</w:t>
+      </w:r>
+      <w:r>
+        <w:t>]</w:t>
+      </w:r>
+    </w:p>
+    <w:p>
+      <w:pPr>
+        <w:numPr>
+          <w:ilvl w:val="0"/>
+          <w:numId w:val="1"/>
+        </w:numPr>
+      </w:pPr>
+      <w:r>
+        <w:t>limits: latitud y longitud de sus límites - array</w:t>
+      </w:r>
+      <w:r>
+        <w:t>[object]</w:t>
+      </w:r>
+    </w:p>
+    <w:p/>
+    <w:p>
+      <w:pPr>
+        <w:pStyle w:val="Ttulo1"/>
+      </w:pPr>
+      <w:bookmarkStart w:id="4" w:name="_3gvl63oppg4y" w:colFirst="0" w:colLast="0"/>
+      <w:bookmarkEnd w:id="4"/>
+      <w:r>
+        <w:t>Colección Plot (lotes)</w:t>
+      </w:r>
+    </w:p>
+    <w:p>
+      <w:pPr>
+        <w:numPr>
+          <w:ilvl w:val="0"/>
+          <w:numId w:val="1"/>
+        </w:numPr>
+      </w:pPr>
+      <w:r>
+        <w:t>name: nombre del lote - string</w:t>
+      </w:r>
+    </w:p>
+    <w:p>
+      <w:pPr>
+        <w:numPr>
+          <w:ilvl w:val="0"/>
+          <w:numId w:val="1"/>
+        </w:numPr>
         <w:rPr>
-          <w:rtl w:val="0"/>
+          <w:lang w:val="en-US"/>
         </w:rPr>
-      </w:r>
-    </w:p>
-    <w:p>
-      <w:pPr>
-        <w:pStyle w:val="Title"/>
-        <w:rPr/>
-      </w:pPr>
-      <w:bookmarkStart w:colFirst="0" w:colLast="0" w:name="_awuftkrn3ie1" w:id="0"/>
-      <w:bookmarkEnd w:id="0"/>
+      </w:pPr>
       <w:r>
         <w:rPr>
-          <w:rtl w:val="0"/>
+          <w:lang w:val="en-US"/>
         </w:rPr>
-        <w:t xml:space="preserve">Diccionario de datos - Bastó DB</w:t>
-      </w:r>
-    </w:p>
-    <w:p>
-      <w:pPr>
-        <w:pStyle w:val="Subtitle"/>
-        <w:rPr/>
-      </w:pPr>
-      <w:bookmarkStart w:colFirst="0" w:colLast="0" w:name="_3ktu80xrczrn" w:id="1"/>
-      <w:bookmarkEnd w:id="1"/>
+        <w:t>geopoints: límites del lote - array</w:t>
+      </w:r>
       <w:r>
         <w:rPr>
-          <w:rtl w:val="0"/>
+          <w:lang w:val="en-US"/>
         </w:rPr>
-        <w:t xml:space="preserve">Términos que consideramos útiles para entender el diagrama actual de la base de datos de Bastó</w:t>
-      </w:r>
-    </w:p>
-    <w:p>
-      <w:pPr>
-        <w:pStyle w:val="Heading1"/>
-        <w:rPr/>
-      </w:pPr>
-      <w:bookmarkStart w:colFirst="0" w:colLast="0" w:name="_feeb59o915jy" w:id="2"/>
-      <w:bookmarkEnd w:id="2"/>
+        <w:t>[object</w:t>
+      </w:r>
       <w:r>
         <w:rPr>
-          <w:rtl w:val="0"/>
+          <w:lang w:val="en-US"/>
         </w:rPr>
-        <w:t xml:space="preserve">Colección Settlements (establecimientos)</w:t>
+        <w:t>]</w:t>
+      </w:r>
+    </w:p>
+    <w:p>
+      <w:pPr>
+        <w:pStyle w:val="Ttulo1"/>
+      </w:pPr>
+      <w:bookmarkStart w:id="5" w:name="_dnu7o8hc1hj2" w:colFirst="0" w:colLast="0"/>
+      <w:bookmarkEnd w:id="5"/>
+      <w:r>
+        <w:t>Colección Settlementithcounts (ITH)</w:t>
       </w:r>
     </w:p>
     <w:p>
@@ -60,13 +159,305 @@
           <w:ilvl w:val="0"/>
           <w:numId w:val="1"/>
         </w:numPr>
-        <w:ind w:left="720" w:hanging="360"/>
-      </w:pPr>
-      <w:r>
+      </w:pPr>
+      <w:r>
+        <w:t>ITH: ín</w:t>
+      </w:r>
+      <w:r>
+        <w:t xml:space="preserve">dice temperatura humedad del establecimiento asociado en un tiempo determinado </w:t>
+      </w:r>
+      <w:r>
+        <w:t xml:space="preserve">- </w:t>
+      </w:r>
+      <w:r>
+        <w:t>int</w:t>
+      </w:r>
+    </w:p>
+    <w:p>
+      <w:pPr>
+        <w:numPr>
+          <w:ilvl w:val="0"/>
+          <w:numId w:val="1"/>
+        </w:numPr>
+      </w:pPr>
+      <w:r>
+        <w:t>settlementId: identificador del establecimiento asociado a este valor de ITH - foreign key</w:t>
+      </w:r>
+    </w:p>
+    <w:p>
+      <w:pPr>
+        <w:numPr>
+          <w:ilvl w:val="0"/>
+          <w:numId w:val="1"/>
+        </w:numPr>
+      </w:pPr>
+      <w:r>
+        <w:t>createdAt: fecha en que se registró la lectura de ITH - date</w:t>
+      </w:r>
+    </w:p>
+    <w:p>
+      <w:pPr>
+        <w:pStyle w:val="Ttulo1"/>
+      </w:pPr>
+      <w:bookmarkStart w:id="6" w:name="_ls5jberjcbst" w:colFirst="0" w:colLast="0"/>
+      <w:bookmarkEnd w:id="6"/>
+      <w:r>
+        <w:t>Colección Animals</w:t>
+      </w:r>
+      <w:r>
+        <w:t xml:space="preserve"> (ganado)</w:t>
+      </w:r>
+    </w:p>
+    <w:p>
+      <w:pPr>
+        <w:numPr>
+          <w:ilvl w:val="0"/>
+          <w:numId w:val="1"/>
+        </w:numPr>
+      </w:pPr>
+      <w:r>
+        <w:t>animalSettlement: identificador de establecimiento donde permanece el animal - array</w:t>
+      </w:r>
+      <w:r>
+        <w:t>[foreign key]</w:t>
+      </w:r>
+    </w:p>
+    <w:p>
+      <w:pPr>
+        <w:pStyle w:val="Ttulo1"/>
+      </w:pPr>
+      <w:bookmarkStart w:id="7" w:name="_hgib4qg01eaf" w:colFirst="0" w:colLast="0"/>
+      <w:bookmarkEnd w:id="7"/>
+      <w:r>
+        <w:t>Colección Datarows (lectura histórica de dispositivos)</w:t>
+      </w:r>
+    </w:p>
+    <w:p/>
+    <w:p>
+      <w:pPr>
+        <w:numPr>
+          <w:ilvl w:val="0"/>
+          <w:numId w:val="1"/>
+        </w:numPr>
+      </w:pPr>
+      <w:r>
+        <w:t>dataRowType: tipo de registro.</w:t>
+      </w:r>
+      <w:r>
+        <w:t xml:space="preserve"> </w:t>
+      </w:r>
+      <w:r>
+        <w:t>P</w:t>
+      </w:r>
+      <w:r>
+        <w:t>uede ser gps (collar), beacon (caravana) o battery</w:t>
+      </w:r>
+      <w:r>
+        <w:t xml:space="preserve"> - string</w:t>
+      </w:r>
+    </w:p>
+    <w:p>
+      <w:pPr>
+        <w:numPr>
+          <w:ilvl w:val="0"/>
+          <w:numId w:val="1"/>
+        </w:numPr>
+      </w:pPr>
+      <w:r>
+        <w:t>UUID (depende de tipo fila):</w:t>
+      </w:r>
+    </w:p>
+    <w:p>
+      <w:pPr>
+        <w:numPr>
+          <w:ilvl w:val="1"/>
+          <w:numId w:val="1"/>
+        </w:numPr>
+      </w:pPr>
+      <w:r>
+        <w:t>sí fil</w:t>
+      </w:r>
+      <w:r>
+        <w:t>a tipo beacon: vínculo a lectores de su señal, tipo gps o punto fijo, en misma colección - string</w:t>
+      </w:r>
+    </w:p>
+    <w:p>
+      <w:pPr>
+        <w:numPr>
+          <w:ilvl w:val="1"/>
+          <w:numId w:val="1"/>
+        </w:numPr>
+      </w:pPr>
+      <w:r>
+        <w:t xml:space="preserve">sí fila tipo gps: vincula </w:t>
+      </w:r>
+      <w:r>
+        <w:t>a todos los beacon que registró</w:t>
+      </w:r>
+      <w:r>
+        <w:t>. A</w:t>
+      </w:r>
+      <w:r>
+        <w:t>demás vincula a tabla device</w:t>
+      </w:r>
+      <w:r>
+        <w:t>s por medio de deviceMacAddress - foreign key</w:t>
+      </w:r>
+    </w:p>
+    <w:p>
+      <w:pPr>
+        <w:numPr>
+          <w:ilvl w:val="0"/>
+          <w:numId w:val="1"/>
+        </w:numPr>
+      </w:pPr>
+      <w:r>
+        <w:lastRenderedPageBreak/>
+        <w:t>datarowdata:</w:t>
+      </w:r>
+    </w:p>
+    <w:p>
+      <w:r>
+        <w:t xml:space="preserve">                  </w:t>
+      </w:r>
+      <w:r>
+        <w:t xml:space="preserve">si tipo beacon </w:t>
+      </w:r>
+      <w:r>
+        <w:t>se compone de:</w:t>
+      </w:r>
+    </w:p>
+    <w:p>
+      <w:pPr>
+        <w:numPr>
+          <w:ilvl w:val="1"/>
+          <w:numId w:val="1"/>
+        </w:numPr>
+      </w:pPr>
+      <w:r>
+        <w:t xml:space="preserve">rssi: nivel de señal de beacon registrada por gps que la leyó en un tiempo cercano. sirve para estimar distancia de </w:t>
+      </w:r>
+      <w:r>
+        <w:t>una caravana a un collar - int</w:t>
+      </w:r>
+    </w:p>
+    <w:p>
+      <w:pPr>
+        <w:numPr>
+          <w:ilvl w:val="1"/>
+          <w:numId w:val="1"/>
+        </w:numPr>
+      </w:pPr>
+      <w:r>
+        <w:t xml:space="preserve">mac: vincula a </w:t>
+      </w:r>
+      <w:r>
+        <w:t>tabla devices por medio de campo deviceMacAddress - foreign key</w:t>
+      </w:r>
+    </w:p>
+    <w:p>
+      <w:pPr>
+        <w:numPr>
+          <w:ilvl w:val="1"/>
+          <w:numId w:val="1"/>
+        </w:numPr>
+      </w:pPr>
+      <w:r>
+        <w:t>timestamp: marca de tiempo en que se realiza la lectura (fuera de uso)</w:t>
+      </w:r>
+    </w:p>
+    <w:p>
+      <w:r>
+        <w:t xml:space="preserve">                  si tipo </w:t>
+      </w:r>
+      <w:r>
+        <w:t xml:space="preserve">gps </w:t>
+      </w:r>
+      <w:r>
+        <w:t>se compone de:</w:t>
+      </w:r>
+    </w:p>
+    <w:p>
+      <w:pPr>
+        <w:numPr>
+          <w:ilvl w:val="1"/>
+          <w:numId w:val="1"/>
+        </w:numPr>
+      </w:pPr>
+      <w:r>
+        <w:t>lat: latitud de posición del dispositivo - double</w:t>
+      </w:r>
+    </w:p>
+    <w:p>
+      <w:pPr>
+        <w:numPr>
+          <w:ilvl w:val="1"/>
+          <w:numId w:val="1"/>
+        </w:numPr>
+      </w:pPr>
+      <w:r>
+        <w:t>lng: longitud de posición del dispositivo - double</w:t>
+      </w:r>
+    </w:p>
+    <w:p>
+      <w:pPr>
+        <w:ind w:left="720"/>
+      </w:pPr>
+    </w:p>
+    <w:p>
+      <w:pPr>
+        <w:numPr>
+          <w:ilvl w:val="0"/>
+          <w:numId w:val="1"/>
+        </w:numPr>
+      </w:pPr>
+      <w:r>
+        <w:t>createdAt: fecha de creación del registro (usado como timestamp) - date</w:t>
+      </w:r>
+    </w:p>
+    <w:p>
+      <w:pPr>
+        <w:pStyle w:val="Ttulo1"/>
+      </w:pPr>
+      <w:bookmarkStart w:id="8" w:name="_uwrjdv68n8ru" w:colFirst="0" w:colLast="0"/>
+      <w:bookmarkEnd w:id="8"/>
+      <w:r>
+        <w:t>C</w:t>
+      </w:r>
+      <w:r>
+        <w:t>olección Devices</w:t>
+      </w:r>
+      <w:r>
+        <w:t xml:space="preserve"> (dispositivos)</w:t>
+      </w:r>
+    </w:p>
+    <w:p/>
+    <w:p>
+      <w:pPr>
+        <w:numPr>
+          <w:ilvl w:val="0"/>
+          <w:numId w:val="1"/>
+        </w:numPr>
+      </w:pPr>
+      <w:r>
+        <w:t>deviceMACAddress: identificador que vincula a tabla datarows - foreign key</w:t>
+      </w:r>
+    </w:p>
+    <w:p>
+      <w:pPr>
+        <w:numPr>
+          <w:ilvl w:val="0"/>
+          <w:numId w:val="1"/>
+        </w:numPr>
         <w:rPr>
-          <w:rtl w:val="0"/>
+          <w:lang w:val="en-US"/>
         </w:rPr>
-        <w:t xml:space="preserve">name: nombre del asentamiento - string</w:t>
+      </w:pPr>
+      <w:r>
+        <w:rPr>
+          <w:lang w:val="en-US"/>
+        </w:rPr>
+        <w:t>deviceAnimalID: vincula con tabla animals - foreign key</w:t>
       </w:r>
     </w:p>
     <w:p>
@@ -75,404 +466,49 @@
           <w:ilvl w:val="0"/>
           <w:numId w:val="1"/>
         </w:numPr>
-        <w:ind w:left="720" w:hanging="360"/>
-      </w:pPr>
-      <w:r>
-        <w:rPr>
-          <w:rtl w:val="0"/>
-        </w:rPr>
-        <w:t xml:space="preserve">plots: identificadores de plots (lotes) que lo conforman - foreign keys</w:t>
-      </w:r>
-    </w:p>
-    <w:p>
-      <w:pPr>
-        <w:numPr>
-          <w:ilvl w:val="0"/>
-          <w:numId w:val="1"/>
-        </w:numPr>
-        <w:ind w:left="720" w:hanging="360"/>
-        <w:rPr>
-          <w:u w:val="none"/>
-        </w:rPr>
-      </w:pPr>
-      <w:r>
-        <w:rPr>
-          <w:rtl w:val="0"/>
-        </w:rPr>
-        <w:t xml:space="preserve">limits: latitud y longitud de sus límites - array</w:t>
-      </w:r>
-    </w:p>
-    <w:p>
-      <w:pPr>
-        <w:ind w:left="0" w:firstLine="0"/>
-        <w:rPr/>
-      </w:pPr>
-      <w:r>
-        <w:rPr>
-          <w:rtl w:val="0"/>
-        </w:rPr>
-      </w:r>
-    </w:p>
-    <w:p>
-      <w:pPr>
-        <w:pStyle w:val="Heading1"/>
-        <w:rPr/>
-      </w:pPr>
-      <w:bookmarkStart w:colFirst="0" w:colLast="0" w:name="_3gvl63oppg4y" w:id="3"/>
-      <w:bookmarkEnd w:id="3"/>
-      <w:r>
-        <w:rPr>
-          <w:rtl w:val="0"/>
-        </w:rPr>
-        <w:t xml:space="preserve">Colección Plot (lotes)</w:t>
-      </w:r>
-    </w:p>
-    <w:p>
-      <w:pPr>
-        <w:numPr>
-          <w:ilvl w:val="0"/>
-          <w:numId w:val="1"/>
-        </w:numPr>
-        <w:ind w:left="720" w:hanging="360"/>
-      </w:pPr>
-      <w:r>
-        <w:rPr>
-          <w:rtl w:val="0"/>
-        </w:rPr>
-        <w:t xml:space="preserve">name: nombre del lote - string</w:t>
-      </w:r>
-    </w:p>
-    <w:p>
-      <w:pPr>
-        <w:numPr>
-          <w:ilvl w:val="0"/>
-          <w:numId w:val="1"/>
-        </w:numPr>
-        <w:ind w:left="720" w:hanging="360"/>
-      </w:pPr>
-      <w:r>
-        <w:rPr>
-          <w:rtl w:val="0"/>
-        </w:rPr>
-        <w:t xml:space="preserve">geopoints: límites del lote - array</w:t>
-      </w:r>
-    </w:p>
-    <w:p>
-      <w:pPr>
-        <w:pStyle w:val="Heading1"/>
-        <w:rPr/>
-      </w:pPr>
-      <w:bookmarkStart w:colFirst="0" w:colLast="0" w:name="_dnu7o8hc1hj2" w:id="4"/>
-      <w:bookmarkEnd w:id="4"/>
-      <w:r>
-        <w:rPr>
-          <w:rtl w:val="0"/>
-        </w:rPr>
-        <w:t xml:space="preserve">Colección Settlementithcounts (ITH)</w:t>
-      </w:r>
-    </w:p>
-    <w:p>
-      <w:pPr>
-        <w:numPr>
-          <w:ilvl w:val="0"/>
-          <w:numId w:val="1"/>
-        </w:numPr>
-        <w:ind w:left="720" w:hanging="360"/>
-      </w:pPr>
-      <w:r>
-        <w:rPr>
-          <w:rtl w:val="0"/>
-        </w:rPr>
-        <w:t xml:space="preserve">ITH: índice temperatura humedad del establecimiento asociado - float</w:t>
-      </w:r>
-    </w:p>
-    <w:p>
-      <w:pPr>
-        <w:pStyle w:val="Heading1"/>
-        <w:rPr/>
-      </w:pPr>
-      <w:bookmarkStart w:colFirst="0" w:colLast="0" w:name="_ls5jberjcbst" w:id="5"/>
-      <w:bookmarkEnd w:id="5"/>
-      <w:r>
-        <w:rPr>
-          <w:rtl w:val="0"/>
-        </w:rPr>
-        <w:t xml:space="preserve">Colección Animals</w:t>
-      </w:r>
-    </w:p>
-    <w:p>
-      <w:pPr>
-        <w:numPr>
-          <w:ilvl w:val="0"/>
-          <w:numId w:val="1"/>
-        </w:numPr>
-        <w:ind w:left="720" w:hanging="360"/>
-      </w:pPr>
-      <w:r>
-        <w:rPr>
-          <w:rtl w:val="0"/>
-        </w:rPr>
-        <w:t xml:space="preserve">animalSettlement: identificador de establecimiento donde permanece el animal - array</w:t>
-      </w:r>
-    </w:p>
-    <w:p>
-      <w:pPr>
-        <w:pStyle w:val="Heading1"/>
-        <w:rPr/>
-      </w:pPr>
-      <w:bookmarkStart w:colFirst="0" w:colLast="0" w:name="_hgib4qg01eaf" w:id="6"/>
-      <w:bookmarkEnd w:id="6"/>
-      <w:r>
-        <w:rPr>
-          <w:rtl w:val="0"/>
-        </w:rPr>
-        <w:t xml:space="preserve">Colección Datarows (lectura histórica de dispositivos)</w:t>
-      </w:r>
-    </w:p>
-    <w:p>
-      <w:pPr>
-        <w:ind w:left="0" w:firstLine="0"/>
-        <w:rPr/>
-      </w:pPr>
-      <w:r>
-        <w:rPr>
-          <w:rtl w:val="0"/>
-        </w:rPr>
-      </w:r>
-    </w:p>
-    <w:p>
-      <w:pPr>
-        <w:numPr>
-          <w:ilvl w:val="0"/>
-          <w:numId w:val="1"/>
-        </w:numPr>
-        <w:ind w:left="720" w:hanging="360"/>
-      </w:pPr>
-      <w:r>
-        <w:rPr>
-          <w:rtl w:val="0"/>
-        </w:rPr>
-        <w:t xml:space="preserve">UUID (depende de tipo fila):</w:t>
-      </w:r>
-    </w:p>
-    <w:p>
-      <w:pPr>
-        <w:numPr>
-          <w:ilvl w:val="1"/>
-          <w:numId w:val="1"/>
-        </w:numPr>
-        <w:ind w:left="1440" w:hanging="360"/>
-      </w:pPr>
-      <w:r>
-        <w:rPr>
-          <w:rtl w:val="0"/>
-        </w:rPr>
-        <w:t xml:space="preserve">sí fila tipo beacon: vínculo a lectores de su señal, tipo gps o punto fijo, en misma colección - string</w:t>
-      </w:r>
-    </w:p>
-    <w:p>
-      <w:pPr>
-        <w:numPr>
-          <w:ilvl w:val="1"/>
-          <w:numId w:val="1"/>
-        </w:numPr>
-        <w:ind w:left="1440" w:hanging="360"/>
-      </w:pPr>
-      <w:r>
-        <w:rPr>
-          <w:rtl w:val="0"/>
-        </w:rPr>
-        <w:t xml:space="preserve">sí fila tipo punto fijo: vincula, en la misma tabla, a todos los beacon que registró - string</w:t>
-      </w:r>
-    </w:p>
-    <w:p>
-      <w:pPr>
-        <w:numPr>
-          <w:ilvl w:val="1"/>
-          <w:numId w:val="1"/>
-        </w:numPr>
-        <w:ind w:left="1440" w:hanging="360"/>
-      </w:pPr>
-      <w:r>
-        <w:rPr>
-          <w:rtl w:val="0"/>
-        </w:rPr>
-        <w:t xml:space="preserve">sí fila tipo gps: idem punto fijo. además vincula a tabla devices por medio de deviceMacAddress - foreign key</w:t>
-      </w:r>
-    </w:p>
-    <w:p>
-      <w:pPr>
-        <w:numPr>
-          <w:ilvl w:val="0"/>
-          <w:numId w:val="1"/>
-        </w:numPr>
-        <w:ind w:left="720" w:hanging="360"/>
-      </w:pPr>
-      <w:r>
-        <w:rPr>
-          <w:rtl w:val="0"/>
-        </w:rPr>
-        <w:t xml:space="preserve">datarowdata:</w:t>
-      </w:r>
-    </w:p>
-    <w:p>
-      <w:pPr>
-        <w:ind w:left="0" w:firstLine="0"/>
-        <w:rPr/>
-      </w:pPr>
-      <w:r>
-        <w:rPr>
-          <w:rtl w:val="0"/>
-        </w:rPr>
-        <w:t xml:space="preserve">                  se compone de:</w:t>
-      </w:r>
-    </w:p>
-    <w:p>
-      <w:pPr>
-        <w:numPr>
-          <w:ilvl w:val="1"/>
-          <w:numId w:val="1"/>
-        </w:numPr>
-        <w:ind w:left="1440" w:hanging="360"/>
-      </w:pPr>
-      <w:r>
-        <w:rPr>
-          <w:rtl w:val="0"/>
-        </w:rPr>
-        <w:t xml:space="preserve">rssi: nivel de señal de beacon registrada por gps que la leyó en un tiempo cercano. sirve para estimar distancia de una caravana a un collar - float</w:t>
-      </w:r>
-    </w:p>
-    <w:p>
-      <w:pPr>
-        <w:numPr>
-          <w:ilvl w:val="1"/>
-          <w:numId w:val="1"/>
-        </w:numPr>
-        <w:ind w:left="1440" w:hanging="360"/>
-        <w:rPr>
-          <w:u w:val="none"/>
-        </w:rPr>
-      </w:pPr>
-      <w:r>
-        <w:rPr>
-          <w:rtl w:val="0"/>
-        </w:rPr>
-        <w:t xml:space="preserve">mac: vincula a tabla devices por medio de campo deviceMacAddress - foreign key</w:t>
-      </w:r>
-    </w:p>
-    <w:p>
-      <w:pPr>
-        <w:numPr>
-          <w:ilvl w:val="1"/>
-          <w:numId w:val="1"/>
-        </w:numPr>
-        <w:ind w:left="1440" w:hanging="360"/>
-        <w:rPr>
-          <w:u w:val="none"/>
-        </w:rPr>
-      </w:pPr>
-      <w:r>
-        <w:rPr>
-          <w:rtl w:val="0"/>
-        </w:rPr>
-        <w:t xml:space="preserve">timestamp: marca de tiempo en que se realiza la lectura (fuera de uso)</w:t>
-      </w:r>
-    </w:p>
-    <w:p>
-      <w:pPr>
-        <w:pStyle w:val="Heading1"/>
-        <w:rPr/>
-      </w:pPr>
-      <w:bookmarkStart w:colFirst="0" w:colLast="0" w:name="_uwrjdv68n8ru" w:id="7"/>
-      <w:bookmarkEnd w:id="7"/>
-      <w:r>
-        <w:rPr>
-          <w:rtl w:val="0"/>
-        </w:rPr>
-        <w:t xml:space="preserve">Colección Devices</w:t>
-      </w:r>
-    </w:p>
-    <w:p>
-      <w:pPr>
-        <w:rPr/>
-      </w:pPr>
-      <w:r>
-        <w:rPr>
-          <w:rtl w:val="0"/>
-        </w:rPr>
-      </w:r>
-    </w:p>
-    <w:p>
-      <w:pPr>
-        <w:numPr>
-          <w:ilvl w:val="0"/>
-          <w:numId w:val="1"/>
-        </w:numPr>
-        <w:ind w:left="720" w:hanging="360"/>
-      </w:pPr>
-      <w:r>
-        <w:rPr>
-          <w:rtl w:val="0"/>
-        </w:rPr>
-        <w:t xml:space="preserve">deviceMACAddress: identificador que vincula a tabla datarows - foreign key</w:t>
-      </w:r>
-    </w:p>
-    <w:p>
-      <w:pPr>
-        <w:ind w:left="1440" w:firstLine="0"/>
-        <w:rPr/>
-      </w:pPr>
-      <w:r>
-        <w:rPr>
-          <w:rtl w:val="0"/>
-        </w:rPr>
-      </w:r>
-    </w:p>
-    <w:p>
-      <w:pPr>
-        <w:rPr/>
-      </w:pPr>
-      <w:r>
-        <w:rPr>
-          <w:rtl w:val="0"/>
-        </w:rPr>
+      </w:pPr>
+      <w:r>
+        <w:t xml:space="preserve">deviceType: tipo de dispositivo. Puede ser collar, punto fijo o caravana - </w:t>
+      </w:r>
+      <w:r>
+        <w:t>string</w:t>
+      </w:r>
+    </w:p>
+    <w:p>
+      <w:pPr>
+        <w:ind w:left="1440"/>
+      </w:pPr>
+    </w:p>
+    <w:p>
+      <w:r>
         <w:tab/>
+      </w:r>
+      <w:r>
         <w:tab/>
       </w:r>
     </w:p>
-    <w:p>
-      <w:pPr>
-        <w:rPr/>
-      </w:pPr>
-      <w:r>
-        <w:rPr>
-          <w:rtl w:val="0"/>
-        </w:rPr>
-      </w:r>
-    </w:p>
-    <w:p>
-      <w:pPr>
-        <w:rPr/>
-      </w:pPr>
-      <w:r>
-        <w:rPr>
-          <w:rtl w:val="0"/>
-        </w:rPr>
+    <w:p/>
+    <w:p>
+      <w:r>
         <w:tab/>
       </w:r>
     </w:p>
     <w:sectPr>
-      <w:pgSz w:h="16834" w:w="11909" w:orient="portrait"/>
-      <w:pgMar w:bottom="1440" w:top="1440" w:left="1440" w:right="1440" w:header="720" w:footer="720"/>
+      <w:pgSz w:w="11909" w:h="16834"/>
+      <w:pgMar w:top="1440" w:right="1440" w:bottom="1440" w:left="1440" w:header="720" w:footer="720" w:gutter="0"/>
       <w:pgNumType w:start="1"/>
+      <w:cols w:space="720"/>
     </w:sectPr>
   </w:body>
 </w:document>
 </file>
 
 <file path=word/numbering.xml><?xml version="1.0" encoding="utf-8"?>
-<w:numbering xmlns:mc="http://schemas.openxmlformats.org/markup-compatibility/2006" xmlns:o="urn:schemas-microsoft-com:office:office" xmlns:r="http://schemas.openxmlformats.org/officeDocument/2006/relationships" xmlns:m="http://schemas.openxmlformats.org/officeDocument/2006/math" xmlns:v="urn:schemas-microsoft-com:vml" xmlns:wp="http://schemas.openxmlformats.org/drawingml/2006/wordprocessingDrawing" xmlns:w10="urn:schemas-microsoft-com:office:word" xmlns:w="http://schemas.openxmlformats.org/wordprocessingml/2006/main" xmlns:wne="http://schemas.microsoft.com/office/word/2006/wordml" xmlns:sl="http://schemas.openxmlformats.org/schemaLibrary/2006/main" xmlns:a="http://schemas.openxmlformats.org/drawingml/2006/main" xmlns:pic="http://schemas.openxmlformats.org/drawingml/2006/picture" xmlns:c="http://schemas.openxmlformats.org/drawingml/2006/chart" xmlns:lc="http://schemas.openxmlformats.org/drawingml/2006/lockedCanvas" xmlns:dgm="http://schemas.openxmlformats.org/drawingml/2006/diagram" xmlns:wps="http://schemas.microsoft.com/office/word/2010/wordprocessingShape" xmlns:wpg="http://schemas.microsoft.com/office/word/2010/wordprocessingGroup" xmlns:w14="http://schemas.microsoft.com/office/word/2010/wordml" xmlns:w15="http://schemas.microsoft.com/office/word/2012/wordml">
-  <w:abstractNum w:abstractNumId="1">
+<w:numbering xmlns:wpc="http://schemas.microsoft.com/office/word/2010/wordprocessingCanvas" xmlns:mc="http://schemas.openxmlformats.org/markup-compatibility/2006" xmlns:o="urn:schemas-microsoft-com:office:office" xmlns:r="http://schemas.openxmlformats.org/officeDocument/2006/relationships" xmlns:m="http://schemas.openxmlformats.org/officeDocument/2006/math" xmlns:v="urn:schemas-microsoft-com:vml" xmlns:wp14="http://schemas.microsoft.com/office/word/2010/wordprocessingDrawing" xmlns:wp="http://schemas.openxmlformats.org/drawingml/2006/wordprocessingDrawing" xmlns:w10="urn:schemas-microsoft-com:office:word" xmlns:w="http://schemas.openxmlformats.org/wordprocessingml/2006/main" xmlns:w14="http://schemas.microsoft.com/office/word/2010/wordml" xmlns:wpg="http://schemas.microsoft.com/office/word/2010/wordprocessingGroup" xmlns:wpi="http://schemas.microsoft.com/office/word/2010/wordprocessingInk" xmlns:wne="http://schemas.microsoft.com/office/word/2006/wordml" xmlns:wps="http://schemas.microsoft.com/office/word/2010/wordprocessingShape" mc:Ignorable="w14 wp14">
+  <w:abstractNum w:abstractNumId="0">
+    <w:nsid w:val="10415335"/>
+    <w:multiLevelType w:val="multilevel"/>
+    <w:tmpl w:val="D3E8EB58"/>
     <w:lvl w:ilvl="0">
       <w:start w:val="1"/>
       <w:numFmt w:val="bullet"/>
@@ -583,20 +619,20 @@
     </w:lvl>
   </w:abstractNum>
   <w:num w:numId="1">
-    <w:abstractNumId w:val="1"/>
+    <w:abstractNumId w:val="0"/>
   </w:num>
 </w:numbering>
 </file>
 
 <file path=word/styles.xml><?xml version="1.0" encoding="utf-8"?>
-<w:styles xmlns:mc="http://schemas.openxmlformats.org/markup-compatibility/2006" xmlns:o="urn:schemas-microsoft-com:office:office" xmlns:r="http://schemas.openxmlformats.org/officeDocument/2006/relationships" xmlns:m="http://schemas.openxmlformats.org/officeDocument/2006/math" xmlns:v="urn:schemas-microsoft-com:vml" xmlns:wp="http://schemas.openxmlformats.org/drawingml/2006/wordprocessingDrawing" xmlns:w10="urn:schemas-microsoft-com:office:word" xmlns:w="http://schemas.openxmlformats.org/wordprocessingml/2006/main" xmlns:wne="http://schemas.microsoft.com/office/word/2006/wordml" xmlns:sl="http://schemas.openxmlformats.org/schemaLibrary/2006/main" xmlns:a="http://schemas.openxmlformats.org/drawingml/2006/main" xmlns:pic="http://schemas.openxmlformats.org/drawingml/2006/picture" xmlns:c="http://schemas.openxmlformats.org/drawingml/2006/chart" xmlns:lc="http://schemas.openxmlformats.org/drawingml/2006/lockedCanvas" xmlns:dgm="http://schemas.openxmlformats.org/drawingml/2006/diagram" xmlns:wps="http://schemas.microsoft.com/office/word/2010/wordprocessingShape" xmlns:wpg="http://schemas.microsoft.com/office/word/2010/wordprocessingGroup" xmlns:w14="http://schemas.microsoft.com/office/word/2010/wordml" xmlns:w15="http://schemas.microsoft.com/office/word/2012/wordml">
+<w:styles xmlns:mc="http://schemas.openxmlformats.org/markup-compatibility/2006" xmlns:r="http://schemas.openxmlformats.org/officeDocument/2006/relationships" xmlns:w="http://schemas.openxmlformats.org/wordprocessingml/2006/main" xmlns:w14="http://schemas.microsoft.com/office/word/2010/wordml" mc:Ignorable="w14">
   <w:docDefaults>
     <w:rPrDefault>
       <w:rPr>
-        <w:rFonts w:ascii="Arial" w:cs="Arial" w:eastAsia="Arial" w:hAnsi="Arial"/>
+        <w:rFonts w:ascii="Arial" w:eastAsia="Arial" w:hAnsi="Arial" w:cs="Arial"/>
         <w:sz w:val="22"/>
         <w:szCs w:val="22"/>
-        <w:lang w:val="es_419"/>
+        <w:lang w:val="es-AR" w:eastAsia="es-AR" w:bidi="ar-SA"/>
       </w:rPr>
     </w:rPrDefault>
     <w:pPrDefault>
@@ -605,69 +641,203 @@
       </w:pPr>
     </w:pPrDefault>
   </w:docDefaults>
-  <w:style w:type="paragraph" w:styleId="Normal" w:default="1">
-    <w:name w:val="normal"/>
-  </w:style>
-  <w:style w:type="table" w:styleId="TableNormal" w:default="1">
-    <w:name w:val="Table Normal"/>
-  </w:style>
-  <w:style w:type="paragraph" w:styleId="Heading1">
+  <w:latentStyles w:defLockedState="0" w:defUIPriority="99" w:defSemiHidden="1" w:defUnhideWhenUsed="1" w:defQFormat="0" w:count="267">
+    <w:lsdException w:name="Normal" w:semiHidden="0" w:uiPriority="0" w:unhideWhenUsed="0" w:qFormat="1"/>
+    <w:lsdException w:name="heading 1" w:semiHidden="0" w:uiPriority="9" w:unhideWhenUsed="0" w:qFormat="1"/>
+    <w:lsdException w:name="heading 2" w:uiPriority="9" w:qFormat="1"/>
+    <w:lsdException w:name="heading 3" w:uiPriority="9" w:qFormat="1"/>
+    <w:lsdException w:name="heading 4" w:uiPriority="9" w:qFormat="1"/>
+    <w:lsdException w:name="heading 5" w:uiPriority="9" w:qFormat="1"/>
+    <w:lsdException w:name="heading 6" w:uiPriority="9" w:qFormat="1"/>
+    <w:lsdException w:name="heading 7" w:uiPriority="9" w:qFormat="1"/>
+    <w:lsdException w:name="heading 8" w:uiPriority="9" w:qFormat="1"/>
+    <w:lsdException w:name="heading 9" w:uiPriority="9" w:qFormat="1"/>
+    <w:lsdException w:name="toc 1" w:uiPriority="39"/>
+    <w:lsdException w:name="toc 2" w:uiPriority="39"/>
+    <w:lsdException w:name="toc 3" w:uiPriority="39"/>
+    <w:lsdException w:name="toc 4" w:uiPriority="39"/>
+    <w:lsdException w:name="toc 5" w:uiPriority="39"/>
+    <w:lsdException w:name="toc 6" w:uiPriority="39"/>
+    <w:lsdException w:name="toc 7" w:uiPriority="39"/>
+    <w:lsdException w:name="toc 8" w:uiPriority="39"/>
+    <w:lsdException w:name="toc 9" w:uiPriority="39"/>
+    <w:lsdException w:name="caption" w:uiPriority="35" w:qFormat="1"/>
+    <w:lsdException w:name="Title" w:semiHidden="0" w:uiPriority="10" w:unhideWhenUsed="0" w:qFormat="1"/>
+    <w:lsdException w:name="Default Paragraph Font" w:uiPriority="1"/>
+    <w:lsdException w:name="Subtitle" w:semiHidden="0" w:uiPriority="11" w:unhideWhenUsed="0" w:qFormat="1"/>
+    <w:lsdException w:name="Strong" w:semiHidden="0" w:uiPriority="22" w:unhideWhenUsed="0" w:qFormat="1"/>
+    <w:lsdException w:name="Emphasis" w:semiHidden="0" w:uiPriority="20" w:unhideWhenUsed="0" w:qFormat="1"/>
+    <w:lsdException w:name="Table Grid" w:semiHidden="0" w:uiPriority="59" w:unhideWhenUsed="0"/>
+    <w:lsdException w:name="Placeholder Text" w:unhideWhenUsed="0"/>
+    <w:lsdException w:name="No Spacing" w:semiHidden="0" w:uiPriority="1" w:unhideWhenUsed="0" w:qFormat="1"/>
+    <w:lsdException w:name="Light Shading" w:semiHidden="0" w:uiPriority="60" w:unhideWhenUsed="0"/>
+    <w:lsdException w:name="Light List" w:semiHidden="0" w:uiPriority="61" w:unhideWhenUsed="0"/>
+    <w:lsdException w:name="Light Grid" w:semiHidden="0" w:uiPriority="62" w:unhideWhenUsed="0"/>
+    <w:lsdException w:name="Medium Shading 1" w:semiHidden="0" w:uiPriority="63" w:unhideWhenUsed="0"/>
+    <w:lsdException w:name="Medium Shading 2" w:semiHidden="0" w:uiPriority="64" w:unhideWhenUsed="0"/>
+    <w:lsdException w:name="Medium List 1" w:semiHidden="0" w:uiPriority="65" w:unhideWhenUsed="0"/>
+    <w:lsdException w:name="Medium List 2" w:semiHidden="0" w:uiPriority="66" w:unhideWhenUsed="0"/>
+    <w:lsdException w:name="Medium Grid 1" w:semiHidden="0" w:uiPriority="67" w:unhideWhenUsed="0"/>
+    <w:lsdException w:name="Medium Grid 2" w:semiHidden="0" w:uiPriority="68" w:unhideWhenUsed="0"/>
+    <w:lsdException w:name="Medium Grid 3" w:semiHidden="0" w:uiPriority="69" w:unhideWhenUsed="0"/>
+    <w:lsdException w:name="Dark List" w:semiHidden="0" w:uiPriority="70" w:unhideWhenUsed="0"/>
+    <w:lsdException w:name="Colorful Shading" w:semiHidden="0" w:uiPriority="71" w:unhideWhenUsed="0"/>
+    <w:lsdException w:name="Colorful List" w:semiHidden="0" w:uiPriority="72" w:unhideWhenUsed="0"/>
+    <w:lsdException w:name="Colorful Grid" w:semiHidden="0" w:uiPriority="73" w:unhideWhenUsed="0"/>
+    <w:lsdException w:name="Light Shading Accent 1" w:semiHidden="0" w:uiPriority="60" w:unhideWhenUsed="0"/>
+    <w:lsdException w:name="Light List Accent 1" w:semiHidden="0" w:uiPriority="61" w:unhideWhenUsed="0"/>
+    <w:lsdException w:name="Light Grid Accent 1" w:semiHidden="0" w:uiPriority="62" w:unhideWhenUsed="0"/>
+    <w:lsdException w:name="Medium Shading 1 Accent 1" w:semiHidden="0" w:uiPriority="63" w:unhideWhenUsed="0"/>
+    <w:lsdException w:name="Medium Shading 2 Accent 1" w:semiHidden="0" w:uiPriority="64" w:unhideWhenUsed="0"/>
+    <w:lsdException w:name="Medium List 1 Accent 1" w:semiHidden="0" w:uiPriority="65" w:unhideWhenUsed="0"/>
+    <w:lsdException w:name="Revision" w:unhideWhenUsed="0"/>
+    <w:lsdException w:name="List Paragraph" w:semiHidden="0" w:uiPriority="34" w:unhideWhenUsed="0" w:qFormat="1"/>
+    <w:lsdException w:name="Quote" w:semiHidden="0" w:uiPriority="29" w:unhideWhenUsed="0" w:qFormat="1"/>
+    <w:lsdException w:name="Intense Quote" w:semiHidden="0" w:uiPriority="30" w:unhideWhenUsed="0" w:qFormat="1"/>
+    <w:lsdException w:name="Medium List 2 Accent 1" w:semiHidden="0" w:uiPriority="66" w:unhideWhenUsed="0"/>
+    <w:lsdException w:name="Medium Grid 1 Accent 1" w:semiHidden="0" w:uiPriority="67" w:unhideWhenUsed="0"/>
+    <w:lsdException w:name="Medium Grid 2 Accent 1" w:semiHidden="0" w:uiPriority="68" w:unhideWhenUsed="0"/>
+    <w:lsdException w:name="Medium Grid 3 Accent 1" w:semiHidden="0" w:uiPriority="69" w:unhideWhenUsed="0"/>
+    <w:lsdException w:name="Dark List Accent 1" w:semiHidden="0" w:uiPriority="70" w:unhideWhenUsed="0"/>
+    <w:lsdException w:name="Colorful Shading Accent 1" w:semiHidden="0" w:uiPriority="71" w:unhideWhenUsed="0"/>
+    <w:lsdException w:name="Colorful List Accent 1" w:semiHidden="0" w:uiPriority="72" w:unhideWhenUsed="0"/>
+    <w:lsdException w:name="Colorful Grid Accent 1" w:semiHidden="0" w:uiPriority="73" w:unhideWhenUsed="0"/>
+    <w:lsdException w:name="Light Shading Accent 2" w:semiHidden="0" w:uiPriority="60" w:unhideWhenUsed="0"/>
+    <w:lsdException w:name="Light List Accent 2" w:semiHidden="0" w:uiPriority="61" w:unhideWhenUsed="0"/>
+    <w:lsdException w:name="Light Grid Accent 2" w:semiHidden="0" w:uiPriority="62" w:unhideWhenUsed="0"/>
+    <w:lsdException w:name="Medium Shading 1 Accent 2" w:semiHidden="0" w:uiPriority="63" w:unhideWhenUsed="0"/>
+    <w:lsdException w:name="Medium Shading 2 Accent 2" w:semiHidden="0" w:uiPriority="64" w:unhideWhenUsed="0"/>
+    <w:lsdException w:name="Medium List 1 Accent 2" w:semiHidden="0" w:uiPriority="65" w:unhideWhenUsed="0"/>
+    <w:lsdException w:name="Medium List 2 Accent 2" w:semiHidden="0" w:uiPriority="66" w:unhideWhenUsed="0"/>
+    <w:lsdException w:name="Medium Grid 1 Accent 2" w:semiHidden="0" w:uiPriority="67" w:unhideWhenUsed="0"/>
+    <w:lsdException w:name="Medium Grid 2 Accent 2" w:semiHidden="0" w:uiPriority="68" w:unhideWhenUsed="0"/>
+    <w:lsdException w:name="Medium Grid 3 Accent 2" w:semiHidden="0" w:uiPriority="69" w:unhideWhenUsed="0"/>
+    <w:lsdException w:name="Dark List Accent 2" w:semiHidden="0" w:uiPriority="70" w:unhideWhenUsed="0"/>
+    <w:lsdException w:name="Colorful Shading Accent 2" w:semiHidden="0" w:uiPriority="71" w:unhideWhenUsed="0"/>
+    <w:lsdException w:name="Colorful List Accent 2" w:semiHidden="0" w:uiPriority="72" w:unhideWhenUsed="0"/>
+    <w:lsdException w:name="Colorful Grid Accent 2" w:semiHidden="0" w:uiPriority="73" w:unhideWhenUsed="0"/>
+    <w:lsdException w:name="Light Shading Accent 3" w:semiHidden="0" w:uiPriority="60" w:unhideWhenUsed="0"/>
+    <w:lsdException w:name="Light List Accent 3" w:semiHidden="0" w:uiPriority="61" w:unhideWhenUsed="0"/>
+    <w:lsdException w:name="Light Grid Accent 3" w:semiHidden="0" w:uiPriority="62" w:unhideWhenUsed="0"/>
+    <w:lsdException w:name="Medium Shading 1 Accent 3" w:semiHidden="0" w:uiPriority="63" w:unhideWhenUsed="0"/>
+    <w:lsdException w:name="Medium Shading 2 Accent 3" w:semiHidden="0" w:uiPriority="64" w:unhideWhenUsed="0"/>
+    <w:lsdException w:name="Medium List 1 Accent 3" w:semiHidden="0" w:uiPriority="65" w:unhideWhenUsed="0"/>
+    <w:lsdException w:name="Medium List 2 Accent 3" w:semiHidden="0" w:uiPriority="66" w:unhideWhenUsed="0"/>
+    <w:lsdException w:name="Medium Grid 1 Accent 3" w:semiHidden="0" w:uiPriority="67" w:unhideWhenUsed="0"/>
+    <w:lsdException w:name="Medium Grid 2 Accent 3" w:semiHidden="0" w:uiPriority="68" w:unhideWhenUsed="0"/>
+    <w:lsdException w:name="Medium Grid 3 Accent 3" w:semiHidden="0" w:uiPriority="69" w:unhideWhenUsed="0"/>
+    <w:lsdException w:name="Dark List Accent 3" w:semiHidden="0" w:uiPriority="70" w:unhideWhenUsed="0"/>
+    <w:lsdException w:name="Colorful Shading Accent 3" w:semiHidden="0" w:uiPriority="71" w:unhideWhenUsed="0"/>
+    <w:lsdException w:name="Colorful List Accent 3" w:semiHidden="0" w:uiPriority="72" w:unhideWhenUsed="0"/>
+    <w:lsdException w:name="Colorful Grid Accent 3" w:semiHidden="0" w:uiPriority="73" w:unhideWhenUsed="0"/>
+    <w:lsdException w:name="Light Shading Accent 4" w:semiHidden="0" w:uiPriority="60" w:unhideWhenUsed="0"/>
+    <w:lsdException w:name="Light List Accent 4" w:semiHidden="0" w:uiPriority="61" w:unhideWhenUsed="0"/>
+    <w:lsdException w:name="Light Grid Accent 4" w:semiHidden="0" w:uiPriority="62" w:unhideWhenUsed="0"/>
+    <w:lsdException w:name="Medium Shading 1 Accent 4" w:semiHidden="0" w:uiPriority="63" w:unhideWhenUsed="0"/>
+    <w:lsdException w:name="Medium Shading 2 Accent 4" w:semiHidden="0" w:uiPriority="64" w:unhideWhenUsed="0"/>
+    <w:lsdException w:name="Medium List 1 Accent 4" w:semiHidden="0" w:uiPriority="65" w:unhideWhenUsed="0"/>
+    <w:lsdException w:name="Medium List 2 Accent 4" w:semiHidden="0" w:uiPriority="66" w:unhideWhenUsed="0"/>
+    <w:lsdException w:name="Medium Grid 1 Accent 4" w:semiHidden="0" w:uiPriority="67" w:unhideWhenUsed="0"/>
+    <w:lsdException w:name="Medium Grid 2 Accent 4" w:semiHidden="0" w:uiPriority="68" w:unhideWhenUsed="0"/>
+    <w:lsdException w:name="Medium Grid 3 Accent 4" w:semiHidden="0" w:uiPriority="69" w:unhideWhenUsed="0"/>
+    <w:lsdException w:name="Dark List Accent 4" w:semiHidden="0" w:uiPriority="70" w:unhideWhenUsed="0"/>
+    <w:lsdException w:name="Colorful Shading Accent 4" w:semiHidden="0" w:uiPriority="71" w:unhideWhenUsed="0"/>
+    <w:lsdException w:name="Colorful List Accent 4" w:semiHidden="0" w:uiPriority="72" w:unhideWhenUsed="0"/>
+    <w:lsdException w:name="Colorful Grid Accent 4" w:semiHidden="0" w:uiPriority="73" w:unhideWhenUsed="0"/>
+    <w:lsdException w:name="Light Shading Accent 5" w:semiHidden="0" w:uiPriority="60" w:unhideWhenUsed="0"/>
+    <w:lsdException w:name="Light List Accent 5" w:semiHidden="0" w:uiPriority="61" w:unhideWhenUsed="0"/>
+    <w:lsdException w:name="Light Grid Accent 5" w:semiHidden="0" w:uiPriority="62" w:unhideWhenUsed="0"/>
+    <w:lsdException w:name="Medium Shading 1 Accent 5" w:semiHidden="0" w:uiPriority="63" w:unhideWhenUsed="0"/>
+    <w:lsdException w:name="Medium Shading 2 Accent 5" w:semiHidden="0" w:uiPriority="64" w:unhideWhenUsed="0"/>
+    <w:lsdException w:name="Medium List 1 Accent 5" w:semiHidden="0" w:uiPriority="65" w:unhideWhenUsed="0"/>
+    <w:lsdException w:name="Medium List 2 Accent 5" w:semiHidden="0" w:uiPriority="66" w:unhideWhenUsed="0"/>
+    <w:lsdException w:name="Medium Grid 1 Accent 5" w:semiHidden="0" w:uiPriority="67" w:unhideWhenUsed="0"/>
+    <w:lsdException w:name="Medium Grid 2 Accent 5" w:semiHidden="0" w:uiPriority="68" w:unhideWhenUsed="0"/>
+    <w:lsdException w:name="Medium Grid 3 Accent 5" w:semiHidden="0" w:uiPriority="69" w:unhideWhenUsed="0"/>
+    <w:lsdException w:name="Dark List Accent 5" w:semiHidden="0" w:uiPriority="70" w:unhideWhenUsed="0"/>
+    <w:lsdException w:name="Colorful Shading Accent 5" w:semiHidden="0" w:uiPriority="71" w:unhideWhenUsed="0"/>
+    <w:lsdException w:name="Colorful List Accent 5" w:semiHidden="0" w:uiPriority="72" w:unhideWhenUsed="0"/>
+    <w:lsdException w:name="Colorful Grid Accent 5" w:semiHidden="0" w:uiPriority="73" w:unhideWhenUsed="0"/>
+    <w:lsdException w:name="Light Shading Accent 6" w:semiHidden="0" w:uiPriority="60" w:unhideWhenUsed="0"/>
+    <w:lsdException w:name="Light List Accent 6" w:semiHidden="0" w:uiPriority="61" w:unhideWhenUsed="0"/>
+    <w:lsdException w:name="Light Grid Accent 6" w:semiHidden="0" w:uiPriority="62" w:unhideWhenUsed="0"/>
+    <w:lsdException w:name="Medium Shading 1 Accent 6" w:semiHidden="0" w:uiPriority="63" w:unhideWhenUsed="0"/>
+    <w:lsdException w:name="Medium Shading 2 Accent 6" w:semiHidden="0" w:uiPriority="64" w:unhideWhenUsed="0"/>
+    <w:lsdException w:name="Medium List 1 Accent 6" w:semiHidden="0" w:uiPriority="65" w:unhideWhenUsed="0"/>
+    <w:lsdException w:name="Medium List 2 Accent 6" w:semiHidden="0" w:uiPriority="66" w:unhideWhenUsed="0"/>
+    <w:lsdException w:name="Medium Grid 1 Accent 6" w:semiHidden="0" w:uiPriority="67" w:unhideWhenUsed="0"/>
+    <w:lsdException w:name="Medium Grid 2 Accent 6" w:semiHidden="0" w:uiPriority="68" w:unhideWhenUsed="0"/>
+    <w:lsdException w:name="Medium Grid 3 Accent 6" w:semiHidden="0" w:uiPriority="69" w:unhideWhenUsed="0"/>
+    <w:lsdException w:name="Dark List Accent 6" w:semiHidden="0" w:uiPriority="70" w:unhideWhenUsed="0"/>
+    <w:lsdException w:name="Colorful Shading Accent 6" w:semiHidden="0" w:uiPriority="71" w:unhideWhenUsed="0"/>
+    <w:lsdException w:name="Colorful List Accent 6" w:semiHidden="0" w:uiPriority="72" w:unhideWhenUsed="0"/>
+    <w:lsdException w:name="Colorful Grid Accent 6" w:semiHidden="0" w:uiPriority="73" w:unhideWhenUsed="0"/>
+    <w:lsdException w:name="Subtle Emphasis" w:semiHidden="0" w:uiPriority="19" w:unhideWhenUsed="0" w:qFormat="1"/>
+    <w:lsdException w:name="Intense Emphasis" w:semiHidden="0" w:uiPriority="21" w:unhideWhenUsed="0" w:qFormat="1"/>
+    <w:lsdException w:name="Subtle Reference" w:semiHidden="0" w:uiPriority="31" w:unhideWhenUsed="0" w:qFormat="1"/>
+    <w:lsdException w:name="Intense Reference" w:semiHidden="0" w:uiPriority="32" w:unhideWhenUsed="0" w:qFormat="1"/>
+    <w:lsdException w:name="Book Title" w:semiHidden="0" w:uiPriority="33" w:unhideWhenUsed="0" w:qFormat="1"/>
+    <w:lsdException w:name="Bibliography" w:uiPriority="37"/>
+    <w:lsdException w:name="TOC Heading" w:uiPriority="39" w:qFormat="1"/>
+  </w:latentStyles>
+  <w:style w:type="paragraph" w:default="1" w:styleId="Normal">
+    <w:name w:val="Normal"/>
+  </w:style>
+  <w:style w:type="paragraph" w:styleId="Ttulo1">
     <w:name w:val="heading 1"/>
     <w:basedOn w:val="Normal"/>
     <w:next w:val="Normal"/>
     <w:pPr>
-      <w:keepNext w:val="1"/>
-      <w:keepLines w:val="1"/>
-      <w:pageBreakBefore w:val="0"/>
-      <w:spacing w:after="120" w:before="400" w:lineRule="auto"/>
+      <w:keepNext/>
+      <w:keepLines/>
+      <w:spacing w:before="400" w:after="120"/>
+      <w:outlineLvl w:val="0"/>
     </w:pPr>
     <w:rPr>
       <w:sz w:val="40"/>
       <w:szCs w:val="40"/>
     </w:rPr>
   </w:style>
-  <w:style w:type="paragraph" w:styleId="Heading2">
+  <w:style w:type="paragraph" w:styleId="Ttulo2">
     <w:name w:val="heading 2"/>
     <w:basedOn w:val="Normal"/>
     <w:next w:val="Normal"/>
     <w:pPr>
-      <w:keepNext w:val="1"/>
-      <w:keepLines w:val="1"/>
-      <w:pageBreakBefore w:val="0"/>
-      <w:spacing w:after="120" w:before="360" w:lineRule="auto"/>
+      <w:keepNext/>
+      <w:keepLines/>
+      <w:spacing w:before="360" w:after="120"/>
+      <w:outlineLvl w:val="1"/>
     </w:pPr>
     <w:rPr>
-      <w:b w:val="0"/>
       <w:sz w:val="32"/>
       <w:szCs w:val="32"/>
     </w:rPr>
   </w:style>
-  <w:style w:type="paragraph" w:styleId="Heading3">
+  <w:style w:type="paragraph" w:styleId="Ttulo3">
     <w:name w:val="heading 3"/>
     <w:basedOn w:val="Normal"/>
     <w:next w:val="Normal"/>
     <w:pPr>
-      <w:keepNext w:val="1"/>
-      <w:keepLines w:val="1"/>
-      <w:pageBreakBefore w:val="0"/>
-      <w:spacing w:after="80" w:before="320" w:lineRule="auto"/>
+      <w:keepNext/>
+      <w:keepLines/>
+      <w:spacing w:before="320" w:after="80"/>
+      <w:outlineLvl w:val="2"/>
     </w:pPr>
     <w:rPr>
-      <w:b w:val="0"/>
       <w:color w:val="434343"/>
       <w:sz w:val="28"/>
       <w:szCs w:val="28"/>
     </w:rPr>
   </w:style>
-  <w:style w:type="paragraph" w:styleId="Heading4">
+  <w:style w:type="paragraph" w:styleId="Ttulo4">
     <w:name w:val="heading 4"/>
     <w:basedOn w:val="Normal"/>
     <w:next w:val="Normal"/>
     <w:pPr>
-      <w:keepNext w:val="1"/>
-      <w:keepLines w:val="1"/>
-      <w:pageBreakBefore w:val="0"/>
-      <w:spacing w:after="80" w:before="280" w:lineRule="auto"/>
+      <w:keepNext/>
+      <w:keepLines/>
+      <w:spacing w:before="280" w:after="80"/>
+      <w:outlineLvl w:val="3"/>
     </w:pPr>
     <w:rPr>
       <w:color w:val="666666"/>
@@ -675,67 +845,417 @@
       <w:szCs w:val="24"/>
     </w:rPr>
   </w:style>
-  <w:style w:type="paragraph" w:styleId="Heading5">
+  <w:style w:type="paragraph" w:styleId="Ttulo5">
     <w:name w:val="heading 5"/>
     <w:basedOn w:val="Normal"/>
     <w:next w:val="Normal"/>
     <w:pPr>
-      <w:keepNext w:val="1"/>
-      <w:keepLines w:val="1"/>
-      <w:pageBreakBefore w:val="0"/>
-      <w:spacing w:after="80" w:before="240" w:lineRule="auto"/>
+      <w:keepNext/>
+      <w:keepLines/>
+      <w:spacing w:before="240" w:after="80"/>
+      <w:outlineLvl w:val="4"/>
     </w:pPr>
     <w:rPr>
       <w:color w:val="666666"/>
-      <w:sz w:val="22"/>
-      <w:szCs w:val="22"/>
     </w:rPr>
   </w:style>
-  <w:style w:type="paragraph" w:styleId="Heading6">
+  <w:style w:type="paragraph" w:styleId="Ttulo6">
     <w:name w:val="heading 6"/>
     <w:basedOn w:val="Normal"/>
     <w:next w:val="Normal"/>
     <w:pPr>
-      <w:keepNext w:val="1"/>
-      <w:keepLines w:val="1"/>
-      <w:pageBreakBefore w:val="0"/>
-      <w:spacing w:after="80" w:before="240" w:lineRule="auto"/>
+      <w:keepNext/>
+      <w:keepLines/>
+      <w:spacing w:before="240" w:after="80"/>
+      <w:outlineLvl w:val="5"/>
     </w:pPr>
     <w:rPr>
-      <w:i w:val="1"/>
+      <w:i/>
       <w:color w:val="666666"/>
-      <w:sz w:val="22"/>
-      <w:szCs w:val="22"/>
     </w:rPr>
   </w:style>
-  <w:style w:type="paragraph" w:styleId="Title">
+  <w:style w:type="character" w:default="1" w:styleId="Fuentedeprrafopredeter">
+    <w:name w:val="Default Paragraph Font"/>
+    <w:uiPriority w:val="1"/>
+    <w:semiHidden/>
+    <w:unhideWhenUsed/>
+  </w:style>
+  <w:style w:type="table" w:default="1" w:styleId="Tablanormal">
+    <w:name w:val="Normal Table"/>
+    <w:uiPriority w:val="99"/>
+    <w:semiHidden/>
+    <w:unhideWhenUsed/>
+    <w:tblPr>
+      <w:tblInd w:w="0" w:type="dxa"/>
+      <w:tblCellMar>
+        <w:top w:w="0" w:type="dxa"/>
+        <w:left w:w="108" w:type="dxa"/>
+        <w:bottom w:w="0" w:type="dxa"/>
+        <w:right w:w="108" w:type="dxa"/>
+      </w:tblCellMar>
+    </w:tblPr>
+  </w:style>
+  <w:style w:type="numbering" w:default="1" w:styleId="Sinlista">
+    <w:name w:val="No List"/>
+    <w:uiPriority w:val="99"/>
+    <w:semiHidden/>
+    <w:unhideWhenUsed/>
+  </w:style>
+  <w:style w:type="table" w:customStyle="1" w:styleId="TableNormal">
+    <w:name w:val="Table Normal"/>
+    <w:tblPr>
+      <w:tblCellMar>
+        <w:top w:w="0" w:type="dxa"/>
+        <w:left w:w="0" w:type="dxa"/>
+        <w:bottom w:w="0" w:type="dxa"/>
+        <w:right w:w="0" w:type="dxa"/>
+      </w:tblCellMar>
+    </w:tblPr>
+  </w:style>
+  <w:style w:type="paragraph" w:styleId="Ttulo">
     <w:name w:val="Title"/>
     <w:basedOn w:val="Normal"/>
     <w:next w:val="Normal"/>
     <w:pPr>
-      <w:keepNext w:val="1"/>
-      <w:keepLines w:val="1"/>
-      <w:pageBreakBefore w:val="0"/>
-      <w:spacing w:after="60" w:before="0" w:lineRule="auto"/>
+      <w:keepNext/>
+      <w:keepLines/>
+      <w:spacing w:after="60"/>
     </w:pPr>
     <w:rPr>
       <w:sz w:val="52"/>
       <w:szCs w:val="52"/>
     </w:rPr>
   </w:style>
-  <w:style w:type="paragraph" w:styleId="Subtitle">
+  <w:style w:type="paragraph" w:styleId="Subttulo">
     <w:name w:val="Subtitle"/>
     <w:basedOn w:val="Normal"/>
     <w:next w:val="Normal"/>
     <w:pPr>
-      <w:keepNext w:val="1"/>
-      <w:keepLines w:val="1"/>
-      <w:pageBreakBefore w:val="0"/>
-      <w:spacing w:after="320" w:before="0" w:lineRule="auto"/>
+      <w:keepNext/>
+      <w:keepLines/>
+      <w:spacing w:after="320"/>
     </w:pPr>
     <w:rPr>
-      <w:rFonts w:ascii="Arial" w:cs="Arial" w:eastAsia="Arial" w:hAnsi="Arial"/>
-      <w:i w:val="0"/>
+      <w:color w:val="666666"/>
+      <w:sz w:val="30"/>
+      <w:szCs w:val="30"/>
+    </w:rPr>
+  </w:style>
+</w:styles>
+</file>
+
+<file path=word/stylesWithEffects.xml><?xml version="1.0" encoding="utf-8"?>
+<w:styles xmlns:wpc="http://schemas.microsoft.com/office/word/2010/wordprocessingCanvas" xmlns:mc="http://schemas.openxmlformats.org/markup-compatibility/2006" xmlns:o="urn:schemas-microsoft-com:office:office" xmlns:r="http://schemas.openxmlformats.org/officeDocument/2006/relationships" xmlns:m="http://schemas.openxmlformats.org/officeDocument/2006/math" xmlns:v="urn:schemas-microsoft-com:vml" xmlns:wp14="http://schemas.microsoft.com/office/word/2010/wordprocessingDrawing" xmlns:wp="http://schemas.openxmlformats.org/drawingml/2006/wordprocessingDrawing" xmlns:w10="urn:schemas-microsoft-com:office:word" xmlns:w="http://schemas.openxmlformats.org/wordprocessingml/2006/main" xmlns:w14="http://schemas.microsoft.com/office/word/2010/wordml" xmlns:wpg="http://schemas.microsoft.com/office/word/2010/wordprocessingGroup" xmlns:wpi="http://schemas.microsoft.com/office/word/2010/wordprocessingInk" xmlns:wne="http://schemas.microsoft.com/office/word/2006/wordml" xmlns:wps="http://schemas.microsoft.com/office/word/2010/wordprocessingShape" mc:Ignorable="w14 wp14">
+  <w:docDefaults>
+    <w:rPrDefault>
+      <w:rPr>
+        <w:rFonts w:ascii="Arial" w:eastAsia="Arial" w:hAnsi="Arial" w:cs="Arial"/>
+        <w:sz w:val="22"/>
+        <w:szCs w:val="22"/>
+        <w:lang w:val="es-AR" w:eastAsia="es-AR" w:bidi="ar-SA"/>
+      </w:rPr>
+    </w:rPrDefault>
+    <w:pPrDefault>
+      <w:pPr>
+        <w:spacing w:line="276" w:lineRule="auto"/>
+      </w:pPr>
+    </w:pPrDefault>
+  </w:docDefaults>
+  <w:latentStyles w:defLockedState="0" w:defUIPriority="99" w:defSemiHidden="1" w:defUnhideWhenUsed="1" w:defQFormat="0" w:count="267">
+    <w:lsdException w:name="Normal" w:semiHidden="0" w:uiPriority="0" w:unhideWhenUsed="0" w:qFormat="1"/>
+    <w:lsdException w:name="heading 1" w:semiHidden="0" w:uiPriority="9" w:unhideWhenUsed="0" w:qFormat="1"/>
+    <w:lsdException w:name="heading 2" w:uiPriority="9" w:qFormat="1"/>
+    <w:lsdException w:name="heading 3" w:uiPriority="9" w:qFormat="1"/>
+    <w:lsdException w:name="heading 4" w:uiPriority="9" w:qFormat="1"/>
+    <w:lsdException w:name="heading 5" w:uiPriority="9" w:qFormat="1"/>
+    <w:lsdException w:name="heading 6" w:uiPriority="9" w:qFormat="1"/>
+    <w:lsdException w:name="heading 7" w:uiPriority="9" w:qFormat="1"/>
+    <w:lsdException w:name="heading 8" w:uiPriority="9" w:qFormat="1"/>
+    <w:lsdException w:name="heading 9" w:uiPriority="9" w:qFormat="1"/>
+    <w:lsdException w:name="toc 1" w:uiPriority="39"/>
+    <w:lsdException w:name="toc 2" w:uiPriority="39"/>
+    <w:lsdException w:name="toc 3" w:uiPriority="39"/>
+    <w:lsdException w:name="toc 4" w:uiPriority="39"/>
+    <w:lsdException w:name="toc 5" w:uiPriority="39"/>
+    <w:lsdException w:name="toc 6" w:uiPriority="39"/>
+    <w:lsdException w:name="toc 7" w:uiPriority="39"/>
+    <w:lsdException w:name="toc 8" w:uiPriority="39"/>
+    <w:lsdException w:name="toc 9" w:uiPriority="39"/>
+    <w:lsdException w:name="caption" w:uiPriority="35" w:qFormat="1"/>
+    <w:lsdException w:name="Title" w:semiHidden="0" w:uiPriority="10" w:unhideWhenUsed="0" w:qFormat="1"/>
+    <w:lsdException w:name="Default Paragraph Font" w:uiPriority="1"/>
+    <w:lsdException w:name="Subtitle" w:semiHidden="0" w:uiPriority="11" w:unhideWhenUsed="0" w:qFormat="1"/>
+    <w:lsdException w:name="Strong" w:semiHidden="0" w:uiPriority="22" w:unhideWhenUsed="0" w:qFormat="1"/>
+    <w:lsdException w:name="Emphasis" w:semiHidden="0" w:uiPriority="20" w:unhideWhenUsed="0" w:qFormat="1"/>
+    <w:lsdException w:name="Table Grid" w:semiHidden="0" w:uiPriority="59" w:unhideWhenUsed="0"/>
+    <w:lsdException w:name="Placeholder Text" w:unhideWhenUsed="0"/>
+    <w:lsdException w:name="No Spacing" w:semiHidden="0" w:uiPriority="1" w:unhideWhenUsed="0" w:qFormat="1"/>
+    <w:lsdException w:name="Light Shading" w:semiHidden="0" w:uiPriority="60" w:unhideWhenUsed="0"/>
+    <w:lsdException w:name="Light List" w:semiHidden="0" w:uiPriority="61" w:unhideWhenUsed="0"/>
+    <w:lsdException w:name="Light Grid" w:semiHidden="0" w:uiPriority="62" w:unhideWhenUsed="0"/>
+    <w:lsdException w:name="Medium Shading 1" w:semiHidden="0" w:uiPriority="63" w:unhideWhenUsed="0"/>
+    <w:lsdException w:name="Medium Shading 2" w:semiHidden="0" w:uiPriority="64" w:unhideWhenUsed="0"/>
+    <w:lsdException w:name="Medium List 1" w:semiHidden="0" w:uiPriority="65" w:unhideWhenUsed="0"/>
+    <w:lsdException w:name="Medium List 2" w:semiHidden="0" w:uiPriority="66" w:unhideWhenUsed="0"/>
+    <w:lsdException w:name="Medium Grid 1" w:semiHidden="0" w:uiPriority="67" w:unhideWhenUsed="0"/>
+    <w:lsdException w:name="Medium Grid 2" w:semiHidden="0" w:uiPriority="68" w:unhideWhenUsed="0"/>
+    <w:lsdException w:name="Medium Grid 3" w:semiHidden="0" w:uiPriority="69" w:unhideWhenUsed="0"/>
+    <w:lsdException w:name="Dark List" w:semiHidden="0" w:uiPriority="70" w:unhideWhenUsed="0"/>
+    <w:lsdException w:name="Colorful Shading" w:semiHidden="0" w:uiPriority="71" w:unhideWhenUsed="0"/>
+    <w:lsdException w:name="Colorful List" w:semiHidden="0" w:uiPriority="72" w:unhideWhenUsed="0"/>
+    <w:lsdException w:name="Colorful Grid" w:semiHidden="0" w:uiPriority="73" w:unhideWhenUsed="0"/>
+    <w:lsdException w:name="Light Shading Accent 1" w:semiHidden="0" w:uiPriority="60" w:unhideWhenUsed="0"/>
+    <w:lsdException w:name="Light List Accent 1" w:semiHidden="0" w:uiPriority="61" w:unhideWhenUsed="0"/>
+    <w:lsdException w:name="Light Grid Accent 1" w:semiHidden="0" w:uiPriority="62" w:unhideWhenUsed="0"/>
+    <w:lsdException w:name="Medium Shading 1 Accent 1" w:semiHidden="0" w:uiPriority="63" w:unhideWhenUsed="0"/>
+    <w:lsdException w:name="Medium Shading 2 Accent 1" w:semiHidden="0" w:uiPriority="64" w:unhideWhenUsed="0"/>
+    <w:lsdException w:name="Medium List 1 Accent 1" w:semiHidden="0" w:uiPriority="65" w:unhideWhenUsed="0"/>
+    <w:lsdException w:name="Revision" w:unhideWhenUsed="0"/>
+    <w:lsdException w:name="List Paragraph" w:semiHidden="0" w:uiPriority="34" w:unhideWhenUsed="0" w:qFormat="1"/>
+    <w:lsdException w:name="Quote" w:semiHidden="0" w:uiPriority="29" w:unhideWhenUsed="0" w:qFormat="1"/>
+    <w:lsdException w:name="Intense Quote" w:semiHidden="0" w:uiPriority="30" w:unhideWhenUsed="0" w:qFormat="1"/>
+    <w:lsdException w:name="Medium List 2 Accent 1" w:semiHidden="0" w:uiPriority="66" w:unhideWhenUsed="0"/>
+    <w:lsdException w:name="Medium Grid 1 Accent 1" w:semiHidden="0" w:uiPriority="67" w:unhideWhenUsed="0"/>
+    <w:lsdException w:name="Medium Grid 2 Accent 1" w:semiHidden="0" w:uiPriority="68" w:unhideWhenUsed="0"/>
+    <w:lsdException w:name="Medium Grid 3 Accent 1" w:semiHidden="0" w:uiPriority="69" w:unhideWhenUsed="0"/>
+    <w:lsdException w:name="Dark List Accent 1" w:semiHidden="0" w:uiPriority="70" w:unhideWhenUsed="0"/>
+    <w:lsdException w:name="Colorful Shading Accent 1" w:semiHidden="0" w:uiPriority="71" w:unhideWhenUsed="0"/>
+    <w:lsdException w:name="Colorful List Accent 1" w:semiHidden="0" w:uiPriority="72" w:unhideWhenUsed="0"/>
+    <w:lsdException w:name="Colorful Grid Accent 1" w:semiHidden="0" w:uiPriority="73" w:unhideWhenUsed="0"/>
+    <w:lsdException w:name="Light Shading Accent 2" w:semiHidden="0" w:uiPriority="60" w:unhideWhenUsed="0"/>
+    <w:lsdException w:name="Light List Accent 2" w:semiHidden="0" w:uiPriority="61" w:unhideWhenUsed="0"/>
+    <w:lsdException w:name="Light Grid Accent 2" w:semiHidden="0" w:uiPriority="62" w:unhideWhenUsed="0"/>
+    <w:lsdException w:name="Medium Shading 1 Accent 2" w:semiHidden="0" w:uiPriority="63" w:unhideWhenUsed="0"/>
+    <w:lsdException w:name="Medium Shading 2 Accent 2" w:semiHidden="0" w:uiPriority="64" w:unhideWhenUsed="0"/>
+    <w:lsdException w:name="Medium List 1 Accent 2" w:semiHidden="0" w:uiPriority="65" w:unhideWhenUsed="0"/>
+    <w:lsdException w:name="Medium List 2 Accent 2" w:semiHidden="0" w:uiPriority="66" w:unhideWhenUsed="0"/>
+    <w:lsdException w:name="Medium Grid 1 Accent 2" w:semiHidden="0" w:uiPriority="67" w:unhideWhenUsed="0"/>
+    <w:lsdException w:name="Medium Grid 2 Accent 2" w:semiHidden="0" w:uiPriority="68" w:unhideWhenUsed="0"/>
+    <w:lsdException w:name="Medium Grid 3 Accent 2" w:semiHidden="0" w:uiPriority="69" w:unhideWhenUsed="0"/>
+    <w:lsdException w:name="Dark List Accent 2" w:semiHidden="0" w:uiPriority="70" w:unhideWhenUsed="0"/>
+    <w:lsdException w:name="Colorful Shading Accent 2" w:semiHidden="0" w:uiPriority="71" w:unhideWhenUsed="0"/>
+    <w:lsdException w:name="Colorful List Accent 2" w:semiHidden="0" w:uiPriority="72" w:unhideWhenUsed="0"/>
+    <w:lsdException w:name="Colorful Grid Accent 2" w:semiHidden="0" w:uiPriority="73" w:unhideWhenUsed="0"/>
+    <w:lsdException w:name="Light Shading Accent 3" w:semiHidden="0" w:uiPriority="60" w:unhideWhenUsed="0"/>
+    <w:lsdException w:name="Light List Accent 3" w:semiHidden="0" w:uiPriority="61" w:unhideWhenUsed="0"/>
+    <w:lsdException w:name="Light Grid Accent 3" w:semiHidden="0" w:uiPriority="62" w:unhideWhenUsed="0"/>
+    <w:lsdException w:name="Medium Shading 1 Accent 3" w:semiHidden="0" w:uiPriority="63" w:unhideWhenUsed="0"/>
+    <w:lsdException w:name="Medium Shading 2 Accent 3" w:semiHidden="0" w:uiPriority="64" w:unhideWhenUsed="0"/>
+    <w:lsdException w:name="Medium List 1 Accent 3" w:semiHidden="0" w:uiPriority="65" w:unhideWhenUsed="0"/>
+    <w:lsdException w:name="Medium List 2 Accent 3" w:semiHidden="0" w:uiPriority="66" w:unhideWhenUsed="0"/>
+    <w:lsdException w:name="Medium Grid 1 Accent 3" w:semiHidden="0" w:uiPriority="67" w:unhideWhenUsed="0"/>
+    <w:lsdException w:name="Medium Grid 2 Accent 3" w:semiHidden="0" w:uiPriority="68" w:unhideWhenUsed="0"/>
+    <w:lsdException w:name="Medium Grid 3 Accent 3" w:semiHidden="0" w:uiPriority="69" w:unhideWhenUsed="0"/>
+    <w:lsdException w:name="Dark List Accent 3" w:semiHidden="0" w:uiPriority="70" w:unhideWhenUsed="0"/>
+    <w:lsdException w:name="Colorful Shading Accent 3" w:semiHidden="0" w:uiPriority="71" w:unhideWhenUsed="0"/>
+    <w:lsdException w:name="Colorful List Accent 3" w:semiHidden="0" w:uiPriority="72" w:unhideWhenUsed="0"/>
+    <w:lsdException w:name="Colorful Grid Accent 3" w:semiHidden="0" w:uiPriority="73" w:unhideWhenUsed="0"/>
+    <w:lsdException w:name="Light Shading Accent 4" w:semiHidden="0" w:uiPriority="60" w:unhideWhenUsed="0"/>
+    <w:lsdException w:name="Light List Accent 4" w:semiHidden="0" w:uiPriority="61" w:unhideWhenUsed="0"/>
+    <w:lsdException w:name="Light Grid Accent 4" w:semiHidden="0" w:uiPriority="62" w:unhideWhenUsed="0"/>
+    <w:lsdException w:name="Medium Shading 1 Accent 4" w:semiHidden="0" w:uiPriority="63" w:unhideWhenUsed="0"/>
+    <w:lsdException w:name="Medium Shading 2 Accent 4" w:semiHidden="0" w:uiPriority="64" w:unhideWhenUsed="0"/>
+    <w:lsdException w:name="Medium List 1 Accent 4" w:semiHidden="0" w:uiPriority="65" w:unhideWhenUsed="0"/>
+    <w:lsdException w:name="Medium List 2 Accent 4" w:semiHidden="0" w:uiPriority="66" w:unhideWhenUsed="0"/>
+    <w:lsdException w:name="Medium Grid 1 Accent 4" w:semiHidden="0" w:uiPriority="67" w:unhideWhenUsed="0"/>
+    <w:lsdException w:name="Medium Grid 2 Accent 4" w:semiHidden="0" w:uiPriority="68" w:unhideWhenUsed="0"/>
+    <w:lsdException w:name="Medium Grid 3 Accent 4" w:semiHidden="0" w:uiPriority="69" w:unhideWhenUsed="0"/>
+    <w:lsdException w:name="Dark List Accent 4" w:semiHidden="0" w:uiPriority="70" w:unhideWhenUsed="0"/>
+    <w:lsdException w:name="Colorful Shading Accent 4" w:semiHidden="0" w:uiPriority="71" w:unhideWhenUsed="0"/>
+    <w:lsdException w:name="Colorful List Accent 4" w:semiHidden="0" w:uiPriority="72" w:unhideWhenUsed="0"/>
+    <w:lsdException w:name="Colorful Grid Accent 4" w:semiHidden="0" w:uiPriority="73" w:unhideWhenUsed="0"/>
+    <w:lsdException w:name="Light Shading Accent 5" w:semiHidden="0" w:uiPriority="60" w:unhideWhenUsed="0"/>
+    <w:lsdException w:name="Light List Accent 5" w:semiHidden="0" w:uiPriority="61" w:unhideWhenUsed="0"/>
+    <w:lsdException w:name="Light Grid Accent 5" w:semiHidden="0" w:uiPriority="62" w:unhideWhenUsed="0"/>
+    <w:lsdException w:name="Medium Shading 1 Accent 5" w:semiHidden="0" w:uiPriority="63" w:unhideWhenUsed="0"/>
+    <w:lsdException w:name="Medium Shading 2 Accent 5" w:semiHidden="0" w:uiPriority="64" w:unhideWhenUsed="0"/>
+    <w:lsdException w:name="Medium List 1 Accent 5" w:semiHidden="0" w:uiPriority="65" w:unhideWhenUsed="0"/>
+    <w:lsdException w:name="Medium List 2 Accent 5" w:semiHidden="0" w:uiPriority="66" w:unhideWhenUsed="0"/>
+    <w:lsdException w:name="Medium Grid 1 Accent 5" w:semiHidden="0" w:uiPriority="67" w:unhideWhenUsed="0"/>
+    <w:lsdException w:name="Medium Grid 2 Accent 5" w:semiHidden="0" w:uiPriority="68" w:unhideWhenUsed="0"/>
+    <w:lsdException w:name="Medium Grid 3 Accent 5" w:semiHidden="0" w:uiPriority="69" w:unhideWhenUsed="0"/>
+    <w:lsdException w:name="Dark List Accent 5" w:semiHidden="0" w:uiPriority="70" w:unhideWhenUsed="0"/>
+    <w:lsdException w:name="Colorful Shading Accent 5" w:semiHidden="0" w:uiPriority="71" w:unhideWhenUsed="0"/>
+    <w:lsdException w:name="Colorful List Accent 5" w:semiHidden="0" w:uiPriority="72" w:unhideWhenUsed="0"/>
+    <w:lsdException w:name="Colorful Grid Accent 5" w:semiHidden="0" w:uiPriority="73" w:unhideWhenUsed="0"/>
+    <w:lsdException w:name="Light Shading Accent 6" w:semiHidden="0" w:uiPriority="60" w:unhideWhenUsed="0"/>
+    <w:lsdException w:name="Light List Accent 6" w:semiHidden="0" w:uiPriority="61" w:unhideWhenUsed="0"/>
+    <w:lsdException w:name="Light Grid Accent 6" w:semiHidden="0" w:uiPriority="62" w:unhideWhenUsed="0"/>
+    <w:lsdException w:name="Medium Shading 1 Accent 6" w:semiHidden="0" w:uiPriority="63" w:unhideWhenUsed="0"/>
+    <w:lsdException w:name="Medium Shading 2 Accent 6" w:semiHidden="0" w:uiPriority="64" w:unhideWhenUsed="0"/>
+    <w:lsdException w:name="Medium List 1 Accent 6" w:semiHidden="0" w:uiPriority="65" w:unhideWhenUsed="0"/>
+    <w:lsdException w:name="Medium List 2 Accent 6" w:semiHidden="0" w:uiPriority="66" w:unhideWhenUsed="0"/>
+    <w:lsdException w:name="Medium Grid 1 Accent 6" w:semiHidden="0" w:uiPriority="67" w:unhideWhenUsed="0"/>
+    <w:lsdException w:name="Medium Grid 2 Accent 6" w:semiHidden="0" w:uiPriority="68" w:unhideWhenUsed="0"/>
+    <w:lsdException w:name="Medium Grid 3 Accent 6" w:semiHidden="0" w:uiPriority="69" w:unhideWhenUsed="0"/>
+    <w:lsdException w:name="Dark List Accent 6" w:semiHidden="0" w:uiPriority="70" w:unhideWhenUsed="0"/>
+    <w:lsdException w:name="Colorful Shading Accent 6" w:semiHidden="0" w:uiPriority="71" w:unhideWhenUsed="0"/>
+    <w:lsdException w:name="Colorful List Accent 6" w:semiHidden="0" w:uiPriority="72" w:unhideWhenUsed="0"/>
+    <w:lsdException w:name="Colorful Grid Accent 6" w:semiHidden="0" w:uiPriority="73" w:unhideWhenUsed="0"/>
+    <w:lsdException w:name="Subtle Emphasis" w:semiHidden="0" w:uiPriority="19" w:unhideWhenUsed="0" w:qFormat="1"/>
+    <w:lsdException w:name="Intense Emphasis" w:semiHidden="0" w:uiPriority="21" w:unhideWhenUsed="0" w:qFormat="1"/>
+    <w:lsdException w:name="Subtle Reference" w:semiHidden="0" w:uiPriority="31" w:unhideWhenUsed="0" w:qFormat="1"/>
+    <w:lsdException w:name="Intense Reference" w:semiHidden="0" w:uiPriority="32" w:unhideWhenUsed="0" w:qFormat="1"/>
+    <w:lsdException w:name="Book Title" w:semiHidden="0" w:uiPriority="33" w:unhideWhenUsed="0" w:qFormat="1"/>
+    <w:lsdException w:name="Bibliography" w:uiPriority="37"/>
+    <w:lsdException w:name="TOC Heading" w:uiPriority="39" w:qFormat="1"/>
+  </w:latentStyles>
+  <w:style w:type="paragraph" w:default="1" w:styleId="Normal">
+    <w:name w:val="Normal"/>
+  </w:style>
+  <w:style w:type="paragraph" w:styleId="Ttulo1">
+    <w:name w:val="heading 1"/>
+    <w:basedOn w:val="Normal"/>
+    <w:next w:val="Normal"/>
+    <w:pPr>
+      <w:keepNext/>
+      <w:keepLines/>
+      <w:spacing w:before="400" w:after="120"/>
+      <w:outlineLvl w:val="0"/>
+    </w:pPr>
+    <w:rPr>
+      <w:sz w:val="40"/>
+      <w:szCs w:val="40"/>
+    </w:rPr>
+  </w:style>
+  <w:style w:type="paragraph" w:styleId="Ttulo2">
+    <w:name w:val="heading 2"/>
+    <w:basedOn w:val="Normal"/>
+    <w:next w:val="Normal"/>
+    <w:pPr>
+      <w:keepNext/>
+      <w:keepLines/>
+      <w:spacing w:before="360" w:after="120"/>
+      <w:outlineLvl w:val="1"/>
+    </w:pPr>
+    <w:rPr>
+      <w:sz w:val="32"/>
+      <w:szCs w:val="32"/>
+    </w:rPr>
+  </w:style>
+  <w:style w:type="paragraph" w:styleId="Ttulo3">
+    <w:name w:val="heading 3"/>
+    <w:basedOn w:val="Normal"/>
+    <w:next w:val="Normal"/>
+    <w:pPr>
+      <w:keepNext/>
+      <w:keepLines/>
+      <w:spacing w:before="320" w:after="80"/>
+      <w:outlineLvl w:val="2"/>
+    </w:pPr>
+    <w:rPr>
+      <w:color w:val="434343"/>
+      <w:sz w:val="28"/>
+      <w:szCs w:val="28"/>
+    </w:rPr>
+  </w:style>
+  <w:style w:type="paragraph" w:styleId="Ttulo4">
+    <w:name w:val="heading 4"/>
+    <w:basedOn w:val="Normal"/>
+    <w:next w:val="Normal"/>
+    <w:pPr>
+      <w:keepNext/>
+      <w:keepLines/>
+      <w:spacing w:before="280" w:after="80"/>
+      <w:outlineLvl w:val="3"/>
+    </w:pPr>
+    <w:rPr>
+      <w:color w:val="666666"/>
+      <w:sz w:val="24"/>
+      <w:szCs w:val="24"/>
+    </w:rPr>
+  </w:style>
+  <w:style w:type="paragraph" w:styleId="Ttulo5">
+    <w:name w:val="heading 5"/>
+    <w:basedOn w:val="Normal"/>
+    <w:next w:val="Normal"/>
+    <w:pPr>
+      <w:keepNext/>
+      <w:keepLines/>
+      <w:spacing w:before="240" w:after="80"/>
+      <w:outlineLvl w:val="4"/>
+    </w:pPr>
+    <w:rPr>
+      <w:color w:val="666666"/>
+    </w:rPr>
+  </w:style>
+  <w:style w:type="paragraph" w:styleId="Ttulo6">
+    <w:name w:val="heading 6"/>
+    <w:basedOn w:val="Normal"/>
+    <w:next w:val="Normal"/>
+    <w:pPr>
+      <w:keepNext/>
+      <w:keepLines/>
+      <w:spacing w:before="240" w:after="80"/>
+      <w:outlineLvl w:val="5"/>
+    </w:pPr>
+    <w:rPr>
+      <w:i/>
+      <w:color w:val="666666"/>
+    </w:rPr>
+  </w:style>
+  <w:style w:type="character" w:default="1" w:styleId="Fuentedeprrafopredeter">
+    <w:name w:val="Default Paragraph Font"/>
+    <w:uiPriority w:val="1"/>
+    <w:semiHidden/>
+    <w:unhideWhenUsed/>
+  </w:style>
+  <w:style w:type="table" w:default="1" w:styleId="Tablanormal">
+    <w:name w:val="Normal Table"/>
+    <w:uiPriority w:val="99"/>
+    <w:semiHidden/>
+    <w:unhideWhenUsed/>
+    <w:tblPr>
+      <w:tblInd w:w="0" w:type="dxa"/>
+      <w:tblCellMar>
+        <w:top w:w="0" w:type="dxa"/>
+        <w:left w:w="108" w:type="dxa"/>
+        <w:bottom w:w="0" w:type="dxa"/>
+        <w:right w:w="108" w:type="dxa"/>
+      </w:tblCellMar>
+    </w:tblPr>
+  </w:style>
+  <w:style w:type="numbering" w:default="1" w:styleId="Sinlista">
+    <w:name w:val="No List"/>
+    <w:uiPriority w:val="99"/>
+    <w:semiHidden/>
+    <w:unhideWhenUsed/>
+  </w:style>
+  <w:style w:type="table" w:customStyle="1" w:styleId="TableNormal">
+    <w:name w:val="Table Normal"/>
+    <w:tblPr>
+      <w:tblCellMar>
+        <w:top w:w="0" w:type="dxa"/>
+        <w:left w:w="0" w:type="dxa"/>
+        <w:bottom w:w="0" w:type="dxa"/>
+        <w:right w:w="0" w:type="dxa"/>
+      </w:tblCellMar>
+    </w:tblPr>
+  </w:style>
+  <w:style w:type="paragraph" w:styleId="Ttulo">
+    <w:name w:val="Title"/>
+    <w:basedOn w:val="Normal"/>
+    <w:next w:val="Normal"/>
+    <w:pPr>
+      <w:keepNext/>
+      <w:keepLines/>
+      <w:spacing w:after="60"/>
+    </w:pPr>
+    <w:rPr>
+      <w:sz w:val="52"/>
+      <w:szCs w:val="52"/>
+    </w:rPr>
+  </w:style>
+  <w:style w:type="paragraph" w:styleId="Subttulo">
+    <w:name w:val="Subtitle"/>
+    <w:basedOn w:val="Normal"/>
+    <w:next w:val="Normal"/>
+    <w:pPr>
+      <w:keepNext/>
+      <w:keepLines/>
+      <w:spacing w:after="320"/>
+    </w:pPr>
+    <w:rPr>
       <w:color w:val="666666"/>
       <w:sz w:val="30"/>
       <w:szCs w:val="30"/>
